--- a/TEMP/input/p093r_GC_+MHS_+/tl_p093r.docx
+++ b/TEMP/input/p093r_GC_+MHS_+/tl_p093r.docx
@@ -2407,36 +2407,14 @@
     <w:rPrDefault>
       <w:rPr>
         <w:rFonts w:ascii="Arial" w:cs="Arial" w:eastAsia="Arial" w:hAnsi="Arial"/>
-        <w:b w:val="0"/>
-        <w:i w:val="0"/>
-        <w:smallCaps w:val="0"/>
-        <w:strike w:val="0"/>
-        <w:color w:val="000000"/>
         <w:sz w:val="22"/>
         <w:szCs w:val="22"/>
-        <w:u w:val="none"/>
-        <w:shd w:fill="auto" w:val="clear"/>
-        <w:vertAlign w:val="baseline"/>
         <w:lang w:val="en"/>
       </w:rPr>
     </w:rPrDefault>
     <w:pPrDefault>
       <w:pPr>
-        <w:keepNext w:val="0"/>
-        <w:keepLines w:val="0"/>
-        <w:widowControl w:val="1"/>
-        <w:pBdr>
-          <w:top w:space="0" w:sz="0" w:val="nil"/>
-          <w:left w:space="0" w:sz="0" w:val="nil"/>
-          <w:bottom w:space="0" w:sz="0" w:val="nil"/>
-          <w:right w:space="0" w:sz="0" w:val="nil"/>
-          <w:between w:space="0" w:sz="0" w:val="nil"/>
-        </w:pBdr>
-        <w:shd w:fill="auto" w:val="clear"/>
-        <w:spacing w:after="0" w:before="0" w:line="276" w:lineRule="auto"/>
-        <w:ind w:left="0" w:right="0" w:firstLine="0"/>
-        <w:contextualSpacing w:val="0"/>
-        <w:jc w:val="left"/>
+        <w:spacing w:line="276" w:lineRule="auto"/>
       </w:pPr>
     </w:pPrDefault>
   </w:docDefaults>

--- a/TEMP/input/p093r_GC_+MHS_+/tl_p093r.docx
+++ b/TEMP/input/p093r_GC_+MHS_+/tl_p093r.docx
@@ -194,10 +194,30 @@
       </w:r>
       <w:r>
         <w:rPr>
+          <w:rFonts w:ascii="Courier New" w:cs="Courier New" w:eastAsia="Courier New" w:hAnsi="Courier New"/>
+          <w:color w:val="0000ff"/>
+          <w:sz w:val="18"/>
+          <w:szCs w:val="18"/>
+          <w:rtl w:val="0"/>
+        </w:rPr>
+        <w:t xml:space="preserve">&lt;pa&gt;</w:t>
+      </w:r>
+      <w:r>
+        <w:rPr>
           <w:color w:val="000000"/>
           <w:rtl w:val="0"/>
         </w:rPr>
         <w:t xml:space="preserve">Olives</w:t>
+      </w:r>
+      <w:r>
+        <w:rPr>
+          <w:rFonts w:ascii="Courier New" w:cs="Courier New" w:eastAsia="Courier New" w:hAnsi="Courier New"/>
+          <w:color w:val="0000ff"/>
+          <w:sz w:val="18"/>
+          <w:szCs w:val="18"/>
+          <w:rtl w:val="0"/>
+        </w:rPr>
+        <w:t xml:space="preserve">&lt;/pa&gt;</w:t>
       </w:r>
       <w:r>
         <w:rPr>
@@ -269,10 +289,82 @@
       </w:r>
       <w:r>
         <w:rPr>
-          <w:color w:val="000000"/>
-          <w:rtl w:val="0"/>
-        </w:rPr>
-        <w:t xml:space="preserve">The olives go bad if you do not refresh their </w:t>
+          <w:rtl w:val="0"/>
+        </w:rPr>
+        <w:t xml:space="preserve">They</w:t>
+      </w:r>
+      <w:r>
+        <w:rPr>
+          <w:color w:val="000000"/>
+          <w:rtl w:val="0"/>
+        </w:rPr>
+        <w:t xml:space="preserve"> are </w:t>
+      </w:r>
+      <w:r>
+        <w:rPr>
+          <w:rtl w:val="0"/>
+        </w:rPr>
+        <w:t xml:space="preserve">spoiled</w:t>
+      </w:r>
+      <w:r>
+        <w:rPr>
+          <w:color w:val="000000"/>
+          <w:rtl w:val="0"/>
+        </w:rPr>
+        <w:t xml:space="preserve"> if </w:t>
+      </w:r>
+      <w:r>
+        <w:rPr>
+          <w:rFonts w:ascii="Courier New" w:cs="Courier New" w:eastAsia="Courier New" w:hAnsi="Courier New"/>
+          <w:color w:val="0000ff"/>
+          <w:sz w:val="18"/>
+          <w:szCs w:val="18"/>
+          <w:rtl w:val="0"/>
+        </w:rPr>
+        <w:t xml:space="preserve">&lt;ms&gt;&lt;tmp&gt;</w:t>
+      </w:r>
+      <w:r>
+        <w:rPr>
+          <w:color w:val="000000"/>
+          <w:rtl w:val="0"/>
+        </w:rPr>
+        <w:t xml:space="preserve">on</w:t>
+      </w:r>
+      <w:r>
+        <w:rPr>
+          <w:rtl w:val="0"/>
+        </w:rPr>
+        <w:t xml:space="preserve">ce per month</w:t>
+      </w:r>
+      <w:r>
+        <w:rPr>
+          <w:rFonts w:ascii="Courier New" w:cs="Courier New" w:eastAsia="Courier New" w:hAnsi="Courier New"/>
+          <w:color w:val="0000ff"/>
+          <w:sz w:val="18"/>
+          <w:szCs w:val="18"/>
+          <w:rtl w:val="0"/>
+        </w:rPr>
+        <w:t xml:space="preserve">&lt;/tmp&gt;&lt;/ms&gt;</w:t>
+      </w:r>
+      <w:r>
+        <w:rPr>
+          <w:color w:val="000000"/>
+          <w:rtl w:val="0"/>
+        </w:rPr>
+        <w:t xml:space="preserve"> </w:t>
+      </w:r>
+      <w:r>
+        <w:rPr>
+          <w:rtl w:val="0"/>
+        </w:rPr>
+        <w:t xml:space="preserve">one</w:t>
+      </w:r>
+      <w:r>
+        <w:rPr>
+          <w:color w:val="000000"/>
+          <w:rtl w:val="0"/>
+        </w:rPr>
+        <w:t xml:space="preserve"> does not refresh their </w:t>
       </w:r>
       <w:r>
         <w:rPr>
@@ -314,7 +406,83 @@
       </w:r>
       <w:r>
         <w:rPr>
-          <w:b w:val="0"/>
+          <w:color w:val="000000"/>
+          <w:rtl w:val="0"/>
+        </w:rPr>
+        <w:t xml:space="preserve">, and </w:t>
+      </w:r>
+      <w:r>
+        <w:rPr>
+          <w:rtl w:val="0"/>
+        </w:rPr>
+        <w:t xml:space="preserve">one ought not to </w:t>
+      </w:r>
+      <w:r>
+        <w:rPr>
+          <w:rFonts w:ascii="Courier New" w:cs="Courier New" w:eastAsia="Courier New" w:hAnsi="Courier New"/>
+          <w:color w:val="0000ff"/>
+          <w:sz w:val="18"/>
+          <w:szCs w:val="18"/>
+          <w:rtl w:val="0"/>
+        </w:rPr>
+        <w:t xml:space="preserve">&lt;sn&gt;</w:t>
+      </w:r>
+      <w:r>
+        <w:rPr>
+          <w:rtl w:val="0"/>
+        </w:rPr>
+        <w:t xml:space="preserve">touch</w:t>
+      </w:r>
+      <w:r>
+        <w:rPr>
+          <w:rFonts w:ascii="Courier New" w:cs="Courier New" w:eastAsia="Courier New" w:hAnsi="Courier New"/>
+          <w:color w:val="0000ff"/>
+          <w:sz w:val="18"/>
+          <w:szCs w:val="18"/>
+          <w:rtl w:val="0"/>
+        </w:rPr>
+        <w:t xml:space="preserve">&lt;/sn&gt;</w:t>
+      </w:r>
+      <w:r>
+        <w:rPr>
+          <w:rtl w:val="0"/>
+        </w:rPr>
+        <w:t xml:space="preserve"> with their </w:t>
+      </w:r>
+      <w:r>
+        <w:rPr>
+          <w:rFonts w:ascii="Courier New" w:cs="Courier New" w:eastAsia="Courier New" w:hAnsi="Courier New"/>
+          <w:color w:val="0000ff"/>
+          <w:sz w:val="18"/>
+          <w:szCs w:val="18"/>
+          <w:rtl w:val="0"/>
+        </w:rPr>
+        <w:t xml:space="preserve">&lt;bp&gt;</w:t>
+      </w:r>
+      <w:r>
+        <w:rPr>
+          <w:rtl w:val="0"/>
+        </w:rPr>
+        <w:t xml:space="preserve">hands</w:t>
+      </w:r>
+      <w:r>
+        <w:rPr>
+          <w:rFonts w:ascii="Courier New" w:cs="Courier New" w:eastAsia="Courier New" w:hAnsi="Courier New"/>
+          <w:color w:val="0000ff"/>
+          <w:sz w:val="18"/>
+          <w:szCs w:val="18"/>
+          <w:rtl w:val="0"/>
+        </w:rPr>
+        <w:t xml:space="preserve">&lt;/bp&gt;</w:t>
+      </w:r>
+      <w:r>
+        <w:rPr>
+          <w:rtl w:val="0"/>
+        </w:rPr>
+        <w:t xml:space="preserve">,</w:t>
+      </w:r>
+      <w:r>
+        <w:rPr>
           <w:color w:val="000000"/>
           <w:rtl w:val="0"/>
         </w:rPr>
@@ -322,10 +490,16 @@
       </w:r>
       <w:r>
         <w:rPr>
-          <w:color w:val="000000"/>
-          <w:rtl w:val="0"/>
-        </w:rPr>
-        <w:t xml:space="preserve">once a month, do not touch it with your hands, otherwise they will go bad.</w:t>
+          <w:rtl w:val="0"/>
+        </w:rPr>
+        <w:t xml:space="preserve">for this makes them spoils</w:t>
+      </w:r>
+      <w:r>
+        <w:rPr>
+          <w:color w:val="000000"/>
+          <w:rtl w:val="0"/>
+        </w:rPr>
+        <w:t xml:space="preserve">.</w:t>
       </w:r>
       <w:r>
         <w:rPr>
@@ -363,8 +537,20 @@
       </w:pPr>
       <w:r>
         <w:rPr>
-          <w:rtl w:val="0"/>
-        </w:rPr>
+          <w:rFonts w:ascii="Courier New" w:cs="Courier New" w:eastAsia="Courier New" w:hAnsi="Courier New"/>
+          <w:color w:val="7f6000"/>
+          <w:sz w:val="18"/>
+          <w:szCs w:val="18"/>
+          <w:rtl w:val="0"/>
+        </w:rPr>
+        <w:t xml:space="preserve">&lt;/div&gt;</w:t>
+      </w:r>
+      <w:r>
+        <w:rPr>
+          <w:color w:val="000000"/>
+          <w:rtl w:val="0"/>
+        </w:rPr>
+        <w:br w:type="textWrapping"/>
       </w:r>
     </w:p>
     <w:p>
@@ -393,7 +579,7 @@
           <w:szCs w:val="18"/>
           <w:rtl w:val="0"/>
         </w:rPr>
-        <w:t xml:space="preserve">&lt;/div&gt;</w:t>
+        <w:t xml:space="preserve">&lt;div&gt;</w:t>
       </w:r>
       <w:r>
         <w:rPr>
@@ -410,7 +596,24 @@
           <w:szCs w:val="18"/>
           <w:rtl w:val="0"/>
         </w:rPr>
-        <w:t xml:space="preserve">&lt;div&gt;</w:t>
+        <w:t xml:space="preserve">&lt;id&gt;</w:t>
+      </w:r>
+      <w:r>
+        <w:rPr>
+          <w:color w:val="000000"/>
+          <w:rtl w:val="0"/>
+        </w:rPr>
+        <w:t xml:space="preserve">p093r_a2</w:t>
+      </w:r>
+      <w:r>
+        <w:rPr>
+          <w:rFonts w:ascii="Courier New" w:cs="Courier New" w:eastAsia="Courier New" w:hAnsi="Courier New"/>
+          <w:color w:val="7f6000"/>
+          <w:sz w:val="18"/>
+          <w:szCs w:val="18"/>
+          <w:rtl w:val="0"/>
+        </w:rPr>
+        <w:t xml:space="preserve">&lt;/id&gt;</w:t>
       </w:r>
       <w:r>
         <w:rPr>
@@ -427,48 +630,46 @@
           <w:szCs w:val="18"/>
           <w:rtl w:val="0"/>
         </w:rPr>
-        <w:t xml:space="preserve">&lt;id&gt;</w:t>
-      </w:r>
-      <w:r>
-        <w:rPr>
-          <w:color w:val="000000"/>
-          <w:rtl w:val="0"/>
-        </w:rPr>
-        <w:t xml:space="preserve">p093r_a2</w:t>
-      </w:r>
-      <w:r>
-        <w:rPr>
-          <w:rFonts w:ascii="Courier New" w:cs="Courier New" w:eastAsia="Courier New" w:hAnsi="Courier New"/>
-          <w:color w:val="7f6000"/>
-          <w:sz w:val="18"/>
-          <w:szCs w:val="18"/>
-          <w:rtl w:val="0"/>
-        </w:rPr>
-        <w:t xml:space="preserve">&lt;/id&gt;</w:t>
-      </w:r>
-      <w:r>
-        <w:rPr>
-          <w:color w:val="000000"/>
-          <w:rtl w:val="0"/>
-        </w:rPr>
-        <w:br w:type="textWrapping"/>
-      </w:r>
-      <w:r>
-        <w:rPr>
-          <w:rFonts w:ascii="Courier New" w:cs="Courier New" w:eastAsia="Courier New" w:hAnsi="Courier New"/>
-          <w:color w:val="7f6000"/>
-          <w:sz w:val="18"/>
-          <w:szCs w:val="18"/>
-          <w:rtl w:val="0"/>
-        </w:rPr>
         <w:t xml:space="preserve">&lt;head&gt;</w:t>
       </w:r>
       <w:r>
         <w:rPr>
-          <w:color w:val="000000"/>
-          <w:rtl w:val="0"/>
-        </w:rPr>
-        <w:t xml:space="preserve">Country folk's observation</w:t>
+          <w:rtl w:val="0"/>
+        </w:rPr>
+        <w:t xml:space="preserve">Ob</w:t>
+      </w:r>
+      <w:r>
+        <w:rPr>
+          <w:color w:val="000000"/>
+          <w:rtl w:val="0"/>
+        </w:rPr>
+        <w:t xml:space="preserve">servation from </w:t>
+      </w:r>
+      <w:r>
+        <w:rPr>
+          <w:rFonts w:ascii="Courier New" w:cs="Courier New" w:eastAsia="Courier New" w:hAnsi="Courier New"/>
+          <w:color w:val="0000ff"/>
+          <w:sz w:val="18"/>
+          <w:szCs w:val="18"/>
+          <w:rtl w:val="0"/>
+        </w:rPr>
+        <w:t xml:space="preserve">&lt;pro&gt;</w:t>
+      </w:r>
+      <w:r>
+        <w:rPr>
+          <w:rtl w:val="0"/>
+        </w:rPr>
+        <w:t xml:space="preserve">rustics</w:t>
+      </w:r>
+      <w:r>
+        <w:rPr>
+          <w:rFonts w:ascii="Courier New" w:cs="Courier New" w:eastAsia="Courier New" w:hAnsi="Courier New"/>
+          <w:color w:val="0000ff"/>
+          <w:sz w:val="18"/>
+          <w:szCs w:val="18"/>
+          <w:rtl w:val="0"/>
+        </w:rPr>
+        <w:t xml:space="preserve">&lt;/pro&gt;</w:t>
       </w:r>
       <w:r>
         <w:rPr>
@@ -540,10 +741,150 @@
       </w:r>
       <w:r>
         <w:rPr>
-          <w:color w:val="000000"/>
-          <w:rtl w:val="0"/>
-        </w:rPr>
-        <w:t xml:space="preserve">When it freezes on Palm Sunday, it will freeze every month of the year</w:t>
+          <w:rtl w:val="0"/>
+        </w:rPr>
+        <w:t xml:space="preserve">That when</w:t>
+      </w:r>
+      <w:r>
+        <w:rPr>
+          <w:color w:val="000000"/>
+          <w:rtl w:val="0"/>
+        </w:rPr>
+        <w:t xml:space="preserve"> it </w:t>
+      </w:r>
+      <w:r>
+        <w:rPr>
+          <w:rFonts w:ascii="Courier New" w:cs="Courier New" w:eastAsia="Courier New" w:hAnsi="Courier New"/>
+          <w:color w:val="0000ff"/>
+          <w:sz w:val="18"/>
+          <w:szCs w:val="18"/>
+          <w:rtl w:val="0"/>
+        </w:rPr>
+        <w:t xml:space="preserve">&lt;env&gt;</w:t>
+      </w:r>
+      <w:r>
+        <w:rPr>
+          <w:color w:val="000000"/>
+          <w:rtl w:val="0"/>
+        </w:rPr>
+        <w:t xml:space="preserve">freezes</w:t>
+      </w:r>
+      <w:r>
+        <w:rPr>
+          <w:rFonts w:ascii="Courier New" w:cs="Courier New" w:eastAsia="Courier New" w:hAnsi="Courier New"/>
+          <w:color w:val="0000ff"/>
+          <w:sz w:val="18"/>
+          <w:szCs w:val="18"/>
+          <w:rtl w:val="0"/>
+        </w:rPr>
+        <w:t xml:space="preserve">&lt;/env&gt;</w:t>
+      </w:r>
+      <w:r>
+        <w:rPr>
+          <w:color w:val="000000"/>
+          <w:rtl w:val="0"/>
+        </w:rPr>
+        <w:t xml:space="preserve"> on </w:t>
+      </w:r>
+      <w:r>
+        <w:rPr>
+          <w:rFonts w:ascii="Courier New" w:cs="Courier New" w:eastAsia="Courier New" w:hAnsi="Courier New"/>
+          <w:color w:val="0000ff"/>
+          <w:sz w:val="18"/>
+          <w:szCs w:val="18"/>
+          <w:rtl w:val="0"/>
+        </w:rPr>
+        <w:t xml:space="preserve">&lt;tmp&gt;</w:t>
+      </w:r>
+      <w:r>
+        <w:rPr>
+          <w:color w:val="000000"/>
+          <w:rtl w:val="0"/>
+        </w:rPr>
+        <w:t xml:space="preserve">Palm Sunday</w:t>
+      </w:r>
+      <w:r>
+        <w:rPr>
+          <w:rFonts w:ascii="Courier New" w:cs="Courier New" w:eastAsia="Courier New" w:hAnsi="Courier New"/>
+          <w:color w:val="0000ff"/>
+          <w:sz w:val="18"/>
+          <w:szCs w:val="18"/>
+          <w:rtl w:val="0"/>
+        </w:rPr>
+        <w:t xml:space="preserve">&lt;/tmp&gt;</w:t>
+      </w:r>
+      <w:r>
+        <w:rPr>
+          <w:color w:val="000000"/>
+          <w:rtl w:val="0"/>
+        </w:rPr>
+        <w:t xml:space="preserve">, it </w:t>
+      </w:r>
+      <w:r>
+        <w:rPr>
+          <w:rFonts w:ascii="Courier New" w:cs="Courier New" w:eastAsia="Courier New" w:hAnsi="Courier New"/>
+          <w:color w:val="0000ff"/>
+          <w:sz w:val="18"/>
+          <w:szCs w:val="18"/>
+          <w:rtl w:val="0"/>
+        </w:rPr>
+        <w:t xml:space="preserve">&lt;env&gt;</w:t>
+      </w:r>
+      <w:r>
+        <w:rPr>
+          <w:rtl w:val="0"/>
+        </w:rPr>
+        <w:t xml:space="preserve">freezes</w:t>
+      </w:r>
+      <w:r>
+        <w:rPr>
+          <w:rFonts w:ascii="Courier New" w:cs="Courier New" w:eastAsia="Courier New" w:hAnsi="Courier New"/>
+          <w:color w:val="0000ff"/>
+          <w:sz w:val="18"/>
+          <w:szCs w:val="18"/>
+          <w:rtl w:val="0"/>
+        </w:rPr>
+        <w:t xml:space="preserve">&lt;/env&gt;</w:t>
+      </w:r>
+      <w:r>
+        <w:rPr>
+          <w:color w:val="000000"/>
+          <w:rtl w:val="0"/>
+        </w:rPr>
+        <w:t xml:space="preserve"> </w:t>
+      </w:r>
+      <w:r>
+        <w:rPr>
+          <w:rFonts w:ascii="Courier New" w:cs="Courier New" w:eastAsia="Courier New" w:hAnsi="Courier New"/>
+          <w:color w:val="0000ff"/>
+          <w:sz w:val="18"/>
+          <w:szCs w:val="18"/>
+          <w:rtl w:val="0"/>
+        </w:rPr>
+        <w:t xml:space="preserve">&lt;tmp&gt;</w:t>
+      </w:r>
+      <w:r>
+        <w:rPr>
+          <w:rtl w:val="0"/>
+        </w:rPr>
+        <w:t xml:space="preserve">all the</w:t>
+      </w:r>
+      <w:r>
+        <w:rPr>
+          <w:color w:val="000000"/>
+          <w:rtl w:val="0"/>
+        </w:rPr>
+        <w:t xml:space="preserve"> months of the year</w:t>
+      </w:r>
+      <w:r>
+        <w:rPr>
+          <w:rFonts w:ascii="Courier New" w:cs="Courier New" w:eastAsia="Courier New" w:hAnsi="Courier New"/>
+          <w:color w:val="0000ff"/>
+          <w:sz w:val="18"/>
+          <w:szCs w:val="18"/>
+          <w:rtl w:val="0"/>
+        </w:rPr>
+        <w:t xml:space="preserve">&lt;/tmp&gt;</w:t>
       </w:r>
       <w:r>
         <w:rPr>
@@ -613,10 +954,151 @@
       </w:r>
       <w:r>
         <w:rPr>
-          <w:color w:val="000000"/>
-          <w:rtl w:val="0"/>
-        </w:rPr>
-        <w:t xml:space="preserve">When the first flowers fall because of the frost, the other flowers also start perish.</w:t>
+          <w:rtl w:val="0"/>
+        </w:rPr>
+        <w:t xml:space="preserve">That when</w:t>
+      </w:r>
+      <w:r>
+        <w:rPr>
+          <w:color w:val="000000"/>
+          <w:rtl w:val="0"/>
+        </w:rPr>
+        <w:t xml:space="preserve"> the first flowers fall </w:t>
+      </w:r>
+      <w:r>
+        <w:rPr>
+          <w:rFonts w:ascii="Courier New" w:cs="Courier New" w:eastAsia="Courier New" w:hAnsi="Courier New"/>
+          <w:color w:val="a91111"/>
+          <w:sz w:val="18"/>
+          <w:szCs w:val="18"/>
+          <w:rtl w:val="0"/>
+        </w:rPr>
+        <w:t xml:space="preserve">&lt;del&gt;</w:t>
+      </w:r>
+      <w:r>
+        <w:rPr>
+          <w:rFonts w:ascii="Courier New" w:cs="Courier New" w:eastAsia="Courier New" w:hAnsi="Courier New"/>
+          <w:color w:val="0000ff"/>
+          <w:sz w:val="18"/>
+          <w:szCs w:val="18"/>
+          <w:rtl w:val="0"/>
+        </w:rPr>
+        <w:t xml:space="preserve">&lt;fr&gt;</w:t>
+      </w:r>
+      <w:r>
+        <w:rPr>
+          <w:rtl w:val="0"/>
+        </w:rPr>
+        <w:t xml:space="preserve">les suiv</w:t>
+      </w:r>
+      <w:r>
+        <w:rPr>
+          <w:rFonts w:ascii="Courier New" w:cs="Courier New" w:eastAsia="Courier New" w:hAnsi="Courier New"/>
+          <w:color w:val="0000ff"/>
+          <w:sz w:val="18"/>
+          <w:szCs w:val="18"/>
+          <w:rtl w:val="0"/>
+        </w:rPr>
+        <w:t xml:space="preserve">&lt;/fr&gt;</w:t>
+      </w:r>
+      <w:r>
+        <w:rPr>
+          <w:rFonts w:ascii="Courier New" w:cs="Courier New" w:eastAsia="Courier New" w:hAnsi="Courier New"/>
+          <w:color w:val="a91111"/>
+          <w:sz w:val="18"/>
+          <w:szCs w:val="18"/>
+          <w:rtl w:val="0"/>
+        </w:rPr>
+        <w:t xml:space="preserve">&lt;/del&gt;</w:t>
+      </w:r>
+      <w:r>
+        <w:rPr>
+          <w:color w:val="000000"/>
+          <w:rtl w:val="0"/>
+        </w:rPr>
+        <w:t xml:space="preserve"> </w:t>
+      </w:r>
+      <w:r>
+        <w:rPr>
+          <w:rtl w:val="0"/>
+        </w:rPr>
+        <w:t xml:space="preserve">&amp;</w:t>
+      </w:r>
+      <w:r>
+        <w:rPr>
+          <w:rFonts w:ascii="Courier New" w:cs="Courier New" w:eastAsia="Courier New" w:hAnsi="Courier New"/>
+          <w:color w:val="a9a9a9"/>
+          <w:sz w:val="18"/>
+          <w:szCs w:val="18"/>
+          <w:rtl w:val="0"/>
+        </w:rPr>
+        <w:t xml:space="preserve">amp;</w:t>
+      </w:r>
+      <w:r>
+        <w:rPr>
+          <w:color w:val="000000"/>
+          <w:rtl w:val="0"/>
+        </w:rPr>
+        <w:t xml:space="preserve"> are lost </w:t>
+      </w:r>
+      <w:r>
+        <w:rPr>
+          <w:rtl w:val="0"/>
+        </w:rPr>
+        <w:t xml:space="preserve">from the </w:t>
+      </w:r>
+      <w:r>
+        <w:rPr>
+          <w:rFonts w:ascii="Courier New" w:cs="Courier New" w:eastAsia="Courier New" w:hAnsi="Courier New"/>
+          <w:color w:val="0000ff"/>
+          <w:sz w:val="18"/>
+          <w:szCs w:val="18"/>
+          <w:rtl w:val="0"/>
+        </w:rPr>
+        <w:t xml:space="preserve">&lt;env&gt;</w:t>
+      </w:r>
+      <w:r>
+        <w:rPr>
+          <w:rtl w:val="0"/>
+        </w:rPr>
+        <w:t xml:space="preserve">f</w:t>
+      </w:r>
+      <w:r>
+        <w:rPr>
+          <w:color w:val="000000"/>
+          <w:rtl w:val="0"/>
+        </w:rPr>
+        <w:t xml:space="preserve">rost</w:t>
+      </w:r>
+      <w:r>
+        <w:rPr>
+          <w:rFonts w:ascii="Courier New" w:cs="Courier New" w:eastAsia="Courier New" w:hAnsi="Courier New"/>
+          <w:color w:val="0000ff"/>
+          <w:sz w:val="18"/>
+          <w:szCs w:val="18"/>
+          <w:rtl w:val="0"/>
+        </w:rPr>
+        <w:t xml:space="preserve">&lt;/env&gt;</w:t>
+      </w:r>
+      <w:r>
+        <w:rPr>
+          <w:color w:val="000000"/>
+          <w:rtl w:val="0"/>
+        </w:rPr>
+        <w:t xml:space="preserve">, the others</w:t>
+      </w:r>
+      <w:r>
+        <w:rPr>
+          <w:rtl w:val="0"/>
+        </w:rPr>
+        <w:t xml:space="preserve"> are usually lost also</w:t>
+      </w:r>
+      <w:r>
+        <w:rPr>
+          <w:color w:val="000000"/>
+          <w:rtl w:val="0"/>
+        </w:rPr>
+        <w:t xml:space="preserve">.</w:t>
       </w:r>
       <w:r>
         <w:rPr>
@@ -661,8 +1143,20 @@
       </w:pPr>
       <w:r>
         <w:rPr>
-          <w:rtl w:val="0"/>
-        </w:rPr>
+          <w:rFonts w:ascii="Courier New" w:cs="Courier New" w:eastAsia="Courier New" w:hAnsi="Courier New"/>
+          <w:color w:val="7f6000"/>
+          <w:sz w:val="18"/>
+          <w:szCs w:val="18"/>
+          <w:rtl w:val="0"/>
+        </w:rPr>
+        <w:t xml:space="preserve">&lt;/div&gt;</w:t>
+      </w:r>
+      <w:r>
+        <w:rPr>
+          <w:color w:val="000000"/>
+          <w:rtl w:val="0"/>
+        </w:rPr>
+        <w:br w:type="textWrapping"/>
       </w:r>
     </w:p>
     <w:p>
@@ -691,23 +1185,6 @@
           <w:szCs w:val="18"/>
           <w:rtl w:val="0"/>
         </w:rPr>
-        <w:t xml:space="preserve">&lt;/div&gt;</w:t>
-      </w:r>
-      <w:r>
-        <w:rPr>
-          <w:color w:val="000000"/>
-          <w:rtl w:val="0"/>
-        </w:rPr>
-        <w:br w:type="textWrapping"/>
-      </w:r>
-      <w:r>
-        <w:rPr>
-          <w:rFonts w:ascii="Courier New" w:cs="Courier New" w:eastAsia="Courier New" w:hAnsi="Courier New"/>
-          <w:color w:val="7f6000"/>
-          <w:sz w:val="18"/>
-          <w:szCs w:val="18"/>
-          <w:rtl w:val="0"/>
-        </w:rPr>
         <w:t xml:space="preserve">&lt;div&gt;</w:t>
       </w:r>
       <w:r>
@@ -838,21 +1315,37 @@
       </w:r>
       <w:r>
         <w:rPr>
-          <w:color w:val="000000"/>
-          <w:rtl w:val="0"/>
-        </w:rPr>
-        <w:t xml:space="preserve">Do not use a graft from </w:t>
-      </w:r>
-      <w:r>
-        <w:rPr>
-          <w:rFonts w:ascii="Courier New" w:cs="Courier New" w:eastAsia="Courier New" w:hAnsi="Courier New"/>
+          <w:rtl w:val="0"/>
+        </w:rPr>
+        <w:t xml:space="preserve">It is necessary that the</w:t>
+      </w:r>
+      <w:r>
+        <w:rPr>
+          <w:color w:val="000000"/>
+          <w:rtl w:val="0"/>
+        </w:rPr>
+        <w:t xml:space="preserve"> graft not </w:t>
+      </w:r>
+      <w:r>
+        <w:rPr>
+          <w:rtl w:val="0"/>
+        </w:rPr>
+        <w:t xml:space="preserve">be</w:t>
+      </w:r>
+      <w:r>
+        <w:rPr>
+          <w:color w:val="000000"/>
+          <w:rtl w:val="0"/>
+        </w:rPr>
+        <w:t xml:space="preserve"> from </w:t>
+      </w:r>
+      <w:r>
+        <w:rPr>
           <w:b w:val="0"/>
-          <w:color w:val="0000ff"/>
-          <w:sz w:val="18"/>
-          <w:szCs w:val="18"/>
-          <w:rtl w:val="0"/>
-        </w:rPr>
-        <w:t xml:space="preserve">&lt;m&gt;</w:t>
+          <w:color w:val="000000"/>
+          <w:rtl w:val="0"/>
+        </w:rPr>
+        <w:t xml:space="preserve">o</w:t>
       </w:r>
       <w:r>
         <w:rPr>
@@ -860,41 +1353,20 @@
           <w:color w:val="000000"/>
           <w:rtl w:val="0"/>
         </w:rPr>
-        <w:t xml:space="preserve">o</w:t>
-      </w:r>
-      <w:r>
-        <w:rPr>
-          <w:b w:val="0"/>
-          <w:color w:val="000000"/>
-          <w:rtl w:val="0"/>
-        </w:rPr>
         <w:t xml:space="preserve">ld wood</w:t>
       </w:r>
       <w:r>
         <w:rPr>
-          <w:rFonts w:ascii="Courier New" w:cs="Courier New" w:eastAsia="Courier New" w:hAnsi="Courier New"/>
-          <w:b w:val="0"/>
-          <w:color w:val="0000ff"/>
-          <w:sz w:val="18"/>
-          <w:szCs w:val="18"/>
-          <w:rtl w:val="0"/>
-        </w:rPr>
-        <w:t xml:space="preserve">&lt;/m&gt;</w:t>
-      </w:r>
-      <w:r>
-        <w:rPr>
-          <w:b w:val="0"/>
-          <w:color w:val="000000"/>
-          <w:rtl w:val="0"/>
-        </w:rPr>
-        <w:t xml:space="preserve">,</w:t>
-      </w:r>
-      <w:r>
-        <w:rPr>
-          <w:color w:val="000000"/>
-          <w:rtl w:val="0"/>
-        </w:rPr>
-        <w:t xml:space="preserve"> because it never makes a beautiful tree.</w:t>
+          <w:rtl w:val="0"/>
+        </w:rPr>
+        <w:t xml:space="preserve"> for</w:t>
+      </w:r>
+      <w:r>
+        <w:rPr>
+          <w:color w:val="000000"/>
+          <w:rtl w:val="0"/>
+        </w:rPr>
+        <w:t xml:space="preserve"> it is never a beautiful tree.</w:t>
       </w:r>
       <w:r>
         <w:rPr>
@@ -966,10 +1438,58 @@
       </w:r>
       <w:r>
         <w:rPr>
-          <w:color w:val="000000"/>
-          <w:rtl w:val="0"/>
-        </w:rPr>
-        <w:t xml:space="preserve">Leave only two shoots on the graft and no more, otherwise it will become weaker. The wind torments it and leaves it strengthless to propagate by cuttings.</w:t>
+          <w:rtl w:val="0"/>
+        </w:rPr>
+        <w:t xml:space="preserve">One needs to leave only two shoots at maximum</w:t>
+      </w:r>
+      <w:r>
+        <w:rPr>
+          <w:color w:val="000000"/>
+          <w:rtl w:val="0"/>
+        </w:rPr>
+        <w:t xml:space="preserve"> on the graft, </w:t>
+      </w:r>
+      <w:r>
+        <w:rPr>
+          <w:rtl w:val="0"/>
+        </w:rPr>
+        <w:t xml:space="preserve">for when it has more, its strength is weakened</w:t>
+      </w:r>
+      <w:r>
+        <w:rPr>
+          <w:color w:val="000000"/>
+          <w:rtl w:val="0"/>
+        </w:rPr>
+        <w:t xml:space="preserve">. The wind torments it, </w:t>
+      </w:r>
+      <w:r>
+        <w:rPr>
+          <w:rtl w:val="0"/>
+        </w:rPr>
+        <w:t xml:space="preserve">&amp;</w:t>
+      </w:r>
+      <w:r>
+        <w:rPr>
+          <w:rFonts w:ascii="Courier New" w:cs="Courier New" w:eastAsia="Courier New" w:hAnsi="Courier New"/>
+          <w:color w:val="a9a9a9"/>
+          <w:sz w:val="18"/>
+          <w:szCs w:val="18"/>
+          <w:rtl w:val="0"/>
+        </w:rPr>
+        <w:t xml:space="preserve">amp;</w:t>
+      </w:r>
+      <w:r>
+        <w:rPr>
+          <w:rtl w:val="0"/>
+        </w:rPr>
+        <w:t xml:space="preserve"> it does not have enough strength for taking cuttings</w:t>
+      </w:r>
+      <w:r>
+        <w:rPr>
+          <w:color w:val="000000"/>
+          <w:rtl w:val="0"/>
+        </w:rPr>
+        <w:t xml:space="preserve">.</w:t>
       </w:r>
       <w:r>
         <w:rPr>
@@ -1041,10 +1561,228 @@
       </w:r>
       <w:r>
         <w:rPr>
-          <w:color w:val="000000"/>
-          <w:rtl w:val="0"/>
-        </w:rPr>
-        <w:t xml:space="preserve">Trees which have big pith, such as peach trees, and all other trees of their kind, and the plum trees, can't be grafted when freezing because the cold damages their pith, which also has to be protected avoiding to cut the bottom of the graft.</w:t>
+          <w:rtl w:val="0"/>
+        </w:rPr>
+        <w:t xml:space="preserve">T</w:t>
+      </w:r>
+      <w:r>
+        <w:rPr>
+          <w:color w:val="000000"/>
+          <w:rtl w:val="0"/>
+        </w:rPr>
+        <w:t xml:space="preserve">rees which have </w:t>
+      </w:r>
+      <w:r>
+        <w:rPr>
+          <w:rtl w:val="0"/>
+        </w:rPr>
+        <w:t xml:space="preserve">coarse marrow</w:t>
+      </w:r>
+      <w:r>
+        <w:rPr>
+          <w:color w:val="000000"/>
+          <w:rtl w:val="0"/>
+        </w:rPr>
+        <w:t xml:space="preserve">, </w:t>
+      </w:r>
+      <w:r>
+        <w:rPr>
+          <w:rtl w:val="0"/>
+        </w:rPr>
+        <w:t xml:space="preserve">like</w:t>
+      </w:r>
+      <w:r>
+        <w:rPr>
+          <w:color w:val="000000"/>
+          <w:rtl w:val="0"/>
+        </w:rPr>
+        <w:t xml:space="preserve"> </w:t>
+      </w:r>
+      <w:r>
+        <w:rPr>
+          <w:rFonts w:ascii="Courier New" w:cs="Courier New" w:eastAsia="Courier New" w:hAnsi="Courier New"/>
+          <w:color w:val="0000ff"/>
+          <w:sz w:val="18"/>
+          <w:szCs w:val="18"/>
+          <w:rtl w:val="0"/>
+        </w:rPr>
+        <w:t xml:space="preserve">&lt;pa&gt;</w:t>
+      </w:r>
+      <w:r>
+        <w:rPr>
+          <w:color w:val="000000"/>
+          <w:rtl w:val="0"/>
+        </w:rPr>
+        <w:t xml:space="preserve">peach trees</w:t>
+      </w:r>
+      <w:r>
+        <w:rPr>
+          <w:rFonts w:ascii="Courier New" w:cs="Courier New" w:eastAsia="Courier New" w:hAnsi="Courier New"/>
+          <w:color w:val="0000ff"/>
+          <w:sz w:val="18"/>
+          <w:szCs w:val="18"/>
+          <w:rtl w:val="0"/>
+        </w:rPr>
+        <w:t xml:space="preserve">&lt;/pa&gt;</w:t>
+      </w:r>
+      <w:r>
+        <w:rPr>
+          <w:color w:val="000000"/>
+          <w:rtl w:val="0"/>
+        </w:rPr>
+        <w:t xml:space="preserve"> </w:t>
+      </w:r>
+      <w:r>
+        <w:rPr>
+          <w:rtl w:val="0"/>
+        </w:rPr>
+        <w:t xml:space="preserve">&amp;</w:t>
+      </w:r>
+      <w:r>
+        <w:rPr>
+          <w:rFonts w:ascii="Courier New" w:cs="Courier New" w:eastAsia="Courier New" w:hAnsi="Courier New"/>
+          <w:color w:val="a9a9a9"/>
+          <w:sz w:val="18"/>
+          <w:szCs w:val="18"/>
+          <w:rtl w:val="0"/>
+        </w:rPr>
+        <w:t xml:space="preserve">amp;</w:t>
+      </w:r>
+      <w:r>
+        <w:rPr>
+          <w:color w:val="000000"/>
+          <w:rtl w:val="0"/>
+        </w:rPr>
+        <w:t xml:space="preserve"> </w:t>
+      </w:r>
+      <w:r>
+        <w:rPr>
+          <w:rtl w:val="0"/>
+        </w:rPr>
+        <w:t xml:space="preserve">all their kind &amp;</w:t>
+      </w:r>
+      <w:r>
+        <w:rPr>
+          <w:rFonts w:ascii="Courier New" w:cs="Courier New" w:eastAsia="Courier New" w:hAnsi="Courier New"/>
+          <w:color w:val="a9a9a9"/>
+          <w:sz w:val="18"/>
+          <w:szCs w:val="18"/>
+          <w:rtl w:val="0"/>
+        </w:rPr>
+        <w:t xml:space="preserve">amp;</w:t>
+      </w:r>
+      <w:r>
+        <w:rPr>
+          <w:color w:val="000000"/>
+          <w:rtl w:val="0"/>
+        </w:rPr>
+        <w:t xml:space="preserve">the </w:t>
+      </w:r>
+      <w:r>
+        <w:rPr>
+          <w:rFonts w:ascii="Courier New" w:cs="Courier New" w:eastAsia="Courier New" w:hAnsi="Courier New"/>
+          <w:color w:val="0000ff"/>
+          <w:sz w:val="18"/>
+          <w:szCs w:val="18"/>
+          <w:rtl w:val="0"/>
+        </w:rPr>
+        <w:t xml:space="preserve">&lt;pa&gt;</w:t>
+      </w:r>
+      <w:r>
+        <w:rPr>
+          <w:color w:val="000000"/>
+          <w:rtl w:val="0"/>
+        </w:rPr>
+        <w:t xml:space="preserve">plum trees</w:t>
+      </w:r>
+      <w:r>
+        <w:rPr>
+          <w:rFonts w:ascii="Courier New" w:cs="Courier New" w:eastAsia="Courier New" w:hAnsi="Courier New"/>
+          <w:color w:val="0000ff"/>
+          <w:sz w:val="18"/>
+          <w:szCs w:val="18"/>
+          <w:rtl w:val="0"/>
+        </w:rPr>
+        <w:t xml:space="preserve">&lt;/pa&gt;</w:t>
+      </w:r>
+      <w:r>
+        <w:rPr>
+          <w:color w:val="000000"/>
+          <w:rtl w:val="0"/>
+        </w:rPr>
+        <w:t xml:space="preserve">, do not want </w:t>
+      </w:r>
+      <w:r>
+        <w:rPr>
+          <w:rtl w:val="0"/>
+        </w:rPr>
+        <w:t xml:space="preserve">grafts</w:t>
+      </w:r>
+      <w:r>
+        <w:rPr>
+          <w:color w:val="000000"/>
+          <w:rtl w:val="0"/>
+        </w:rPr>
+        <w:t xml:space="preserve"> </w:t>
+      </w:r>
+      <w:r>
+        <w:rPr>
+          <w:rFonts w:ascii="Courier New" w:cs="Courier New" w:eastAsia="Courier New" w:hAnsi="Courier New"/>
+          <w:color w:val="0000ff"/>
+          <w:sz w:val="18"/>
+          <w:szCs w:val="18"/>
+          <w:rtl w:val="0"/>
+        </w:rPr>
+        <w:t xml:space="preserve">&lt;env&gt;</w:t>
+      </w:r>
+      <w:r>
+        <w:rPr>
+          <w:rtl w:val="0"/>
+        </w:rPr>
+        <w:t xml:space="preserve">in freezing weather</w:t>
+      </w:r>
+      <w:r>
+        <w:rPr>
+          <w:rFonts w:ascii="Courier New" w:cs="Courier New" w:eastAsia="Courier New" w:hAnsi="Courier New"/>
+          <w:color w:val="0000ff"/>
+          <w:sz w:val="18"/>
+          <w:szCs w:val="18"/>
+          <w:rtl w:val="0"/>
+        </w:rPr>
+        <w:t xml:space="preserve">&lt;/env&gt;</w:t>
+      </w:r>
+      <w:r>
+        <w:rPr>
+          <w:color w:val="000000"/>
+          <w:rtl w:val="0"/>
+        </w:rPr>
+        <w:t xml:space="preserve"> because the cold damages their </w:t>
+      </w:r>
+      <w:r>
+        <w:rPr>
+          <w:rtl w:val="0"/>
+        </w:rPr>
+        <w:t xml:space="preserve">marrow</w:t>
+      </w:r>
+      <w:r>
+        <w:rPr>
+          <w:color w:val="000000"/>
+          <w:rtl w:val="0"/>
+        </w:rPr>
+        <w:t xml:space="preserve">, which one also needs to protect from </w:t>
+      </w:r>
+      <w:r>
+        <w:rPr>
+          <w:rtl w:val="0"/>
+        </w:rPr>
+        <w:t xml:space="preserve">wounding by cutting the foot</w:t>
+      </w:r>
+      <w:r>
+        <w:rPr>
+          <w:color w:val="000000"/>
+          <w:rtl w:val="0"/>
+        </w:rPr>
+        <w:t xml:space="preserve"> of the graft.</w:t>
       </w:r>
       <w:r>
         <w:rPr>
@@ -1119,21 +1857,183 @@
           <w:color w:val="000000"/>
           <w:rtl w:val="0"/>
         </w:rPr>
-        <w:t xml:space="preserve">All grafts must not be done earlier than the </w:t>
-      </w:r>
-      <w:r>
-        <w:rPr>
-          <w:color w:val="000000"/>
-          <w:rtl w:val="0"/>
-        </w:rPr>
-        <w:t xml:space="preserve">sap</w:t>
-      </w:r>
-      <w:r>
-        <w:rPr>
-          <w:color w:val="000000"/>
-          <w:rtl w:val="0"/>
-        </w:rPr>
-        <w:t xml:space="preserve"> flows up, otherwise they dry.</w:t>
+        <w:t xml:space="preserve">All grafts </w:t>
+      </w:r>
+      <w:r>
+        <w:rPr>
+          <w:rtl w:val="0"/>
+        </w:rPr>
+        <w:t xml:space="preserve">must</w:t>
+      </w:r>
+      <w:r>
+        <w:rPr>
+          <w:color w:val="000000"/>
+          <w:rtl w:val="0"/>
+        </w:rPr>
+        <w:t xml:space="preserve"> not be </w:t>
+      </w:r>
+      <w:r>
+        <w:rPr>
+          <w:rtl w:val="0"/>
+        </w:rPr>
+        <w:t xml:space="preserve">made</w:t>
+      </w:r>
+      <w:r>
+        <w:rPr>
+          <w:color w:val="000000"/>
+          <w:rtl w:val="0"/>
+        </w:rPr>
+        <w:t xml:space="preserve"> earlier than their tree </w:t>
+      </w:r>
+      <w:r>
+        <w:rPr>
+          <w:rtl w:val="0"/>
+        </w:rPr>
+        <w:t xml:space="preserve">will be sapping</w:t>
+      </w:r>
+      <w:r>
+        <w:rPr>
+          <w:color w:val="000000"/>
+          <w:rtl w:val="0"/>
+        </w:rPr>
+        <w:t xml:space="preserve">, for </w:t>
+      </w:r>
+      <w:r>
+        <w:rPr>
+          <w:rtl w:val="0"/>
+        </w:rPr>
+        <w:t xml:space="preserve">the </w:t>
+      </w:r>
+      <w:r>
+        <w:rPr>
+          <w:rFonts w:ascii="Courier New" w:cs="Courier New" w:eastAsia="Courier New" w:hAnsi="Courier New"/>
+          <w:color w:val="0000ff"/>
+          <w:sz w:val="18"/>
+          <w:szCs w:val="18"/>
+          <w:rtl w:val="0"/>
+        </w:rPr>
+        <w:t xml:space="preserve">&lt;md&gt;</w:t>
+      </w:r>
+      <w:r>
+        <w:rPr>
+          <w:rtl w:val="0"/>
+        </w:rPr>
+        <w:t xml:space="preserve">humor</w:t>
+      </w:r>
+      <w:r>
+        <w:rPr>
+          <w:rFonts w:ascii="Courier New" w:cs="Courier New" w:eastAsia="Courier New" w:hAnsi="Courier New"/>
+          <w:color w:val="0000ff"/>
+          <w:sz w:val="18"/>
+          <w:szCs w:val="18"/>
+          <w:rtl w:val="0"/>
+        </w:rPr>
+        <w:t xml:space="preserve">&lt;/md&gt;</w:t>
+      </w:r>
+      <w:r>
+        <w:rPr>
+          <w:rtl w:val="0"/>
+        </w:rPr>
+        <w:t xml:space="preserve"> grows them quickly</w:t>
+      </w:r>
+      <w:r>
+        <w:rPr>
+          <w:color w:val="000000"/>
+          <w:rtl w:val="0"/>
+        </w:rPr>
+        <w:t xml:space="preserve">. Otherwise </w:t>
+      </w:r>
+      <w:r>
+        <w:rPr>
+          <w:rFonts w:ascii="Courier New" w:cs="Courier New" w:eastAsia="Courier New" w:hAnsi="Courier New"/>
+          <w:color w:val="a91111"/>
+          <w:sz w:val="18"/>
+          <w:szCs w:val="18"/>
+          <w:rtl w:val="0"/>
+        </w:rPr>
+        <w:t xml:space="preserve">&lt;del&gt;</w:t>
+      </w:r>
+      <w:r>
+        <w:rPr>
+          <w:rFonts w:ascii="Courier New" w:cs="Courier New" w:eastAsia="Courier New" w:hAnsi="Courier New"/>
+          <w:color w:val="0000ff"/>
+          <w:sz w:val="18"/>
+          <w:szCs w:val="18"/>
+          <w:rtl w:val="0"/>
+        </w:rPr>
+        <w:t xml:space="preserve">&lt;fr&gt;</w:t>
+      </w:r>
+      <w:r>
+        <w:rPr>
+          <w:color w:val="000000"/>
+          <w:rtl w:val="0"/>
+        </w:rPr>
+        <w:t xml:space="preserve">au</w:t>
+      </w:r>
+      <w:r>
+        <w:rPr>
+          <w:rFonts w:ascii="Courier New" w:cs="Courier New" w:eastAsia="Courier New" w:hAnsi="Courier New"/>
+          <w:color w:val="0000ff"/>
+          <w:sz w:val="18"/>
+          <w:szCs w:val="18"/>
+          <w:rtl w:val="0"/>
+        </w:rPr>
+        <w:t xml:space="preserve">&lt;/fr&gt;</w:t>
+      </w:r>
+      <w:r>
+        <w:rPr>
+          <w:rFonts w:ascii="Courier New" w:cs="Courier New" w:eastAsia="Courier New" w:hAnsi="Courier New"/>
+          <w:color w:val="a91111"/>
+          <w:sz w:val="18"/>
+          <w:szCs w:val="18"/>
+          <w:rtl w:val="0"/>
+        </w:rPr>
+        <w:t xml:space="preserve">&lt;/del&gt;</w:t>
+      </w:r>
+      <w:r>
+        <w:rPr>
+          <w:color w:val="000000"/>
+          <w:rtl w:val="0"/>
+        </w:rPr>
+        <w:t xml:space="preserve">, they </w:t>
+      </w:r>
+      <w:r>
+        <w:rPr>
+          <w:rtl w:val="0"/>
+        </w:rPr>
+        <w:t xml:space="preserve">dry too quickly that the </w:t>
+      </w:r>
+      <w:r>
+        <w:rPr>
+          <w:rFonts w:ascii="Courier New" w:cs="Courier New" w:eastAsia="Courier New" w:hAnsi="Courier New"/>
+          <w:color w:val="0000ff"/>
+          <w:sz w:val="18"/>
+          <w:szCs w:val="18"/>
+          <w:rtl w:val="0"/>
+        </w:rPr>
+        <w:t xml:space="preserve">&lt;md&gt;</w:t>
+      </w:r>
+      <w:r>
+        <w:rPr>
+          <w:rtl w:val="0"/>
+        </w:rPr>
+        <w:t xml:space="preserve">humor</w:t>
+      </w:r>
+      <w:r>
+        <w:rPr>
+          <w:rFonts w:ascii="Courier New" w:cs="Courier New" w:eastAsia="Courier New" w:hAnsi="Courier New"/>
+          <w:color w:val="0000ff"/>
+          <w:sz w:val="18"/>
+          <w:szCs w:val="18"/>
+          <w:rtl w:val="0"/>
+        </w:rPr>
+        <w:t xml:space="preserve">&lt;/md&gt;</w:t>
+      </w:r>
+      <w:r>
+        <w:rPr>
+          <w:rtl w:val="0"/>
+        </w:rPr>
+        <w:t xml:space="preserve"> of the sap does not grow them.</w:t>
       </w:r>
       <w:r>
         <w:rPr>
@@ -1171,8 +2071,20 @@
       </w:pPr>
       <w:r>
         <w:rPr>
-          <w:rtl w:val="0"/>
-        </w:rPr>
+          <w:rFonts w:ascii="Courier New" w:cs="Courier New" w:eastAsia="Courier New" w:hAnsi="Courier New"/>
+          <w:color w:val="7f6000"/>
+          <w:sz w:val="18"/>
+          <w:szCs w:val="18"/>
+          <w:rtl w:val="0"/>
+        </w:rPr>
+        <w:t xml:space="preserve">&lt;/div&gt;</w:t>
+      </w:r>
+      <w:r>
+        <w:rPr>
+          <w:color w:val="000000"/>
+          <w:rtl w:val="0"/>
+        </w:rPr>
+        <w:br w:type="textWrapping"/>
       </w:r>
     </w:p>
     <w:p>
@@ -1201,23 +2113,6 @@
           <w:szCs w:val="18"/>
           <w:rtl w:val="0"/>
         </w:rPr>
-        <w:t xml:space="preserve">&lt;/div&gt;</w:t>
-      </w:r>
-      <w:r>
-        <w:rPr>
-          <w:color w:val="000000"/>
-          <w:rtl w:val="0"/>
-        </w:rPr>
-        <w:br w:type="textWrapping"/>
-      </w:r>
-      <w:r>
-        <w:rPr>
-          <w:rFonts w:ascii="Courier New" w:cs="Courier New" w:eastAsia="Courier New" w:hAnsi="Courier New"/>
-          <w:color w:val="7f6000"/>
-          <w:sz w:val="18"/>
-          <w:szCs w:val="18"/>
-          <w:rtl w:val="0"/>
-        </w:rPr>
         <w:t xml:space="preserve">&lt;div&gt;</w:t>
       </w:r>
       <w:r>
@@ -1639,21 +2534,24 @@
       </w:pPr>
       <w:r>
         <w:rPr>
-          <w:color w:val="000000"/>
-          <w:rtl w:val="0"/>
-        </w:rPr>
-        <w:t xml:space="preserve"> </w:t>
-      </w:r>
-      <w:r>
-        <w:rPr>
-          <w:rtl w:val="0"/>
-        </w:rPr>
+          <w:rFonts w:ascii="Courier New" w:cs="Courier New" w:eastAsia="Courier New" w:hAnsi="Courier New"/>
+          <w:color w:val="7f6000"/>
+          <w:sz w:val="18"/>
+          <w:szCs w:val="18"/>
+          <w:rtl w:val="0"/>
+        </w:rPr>
+        <w:t xml:space="preserve">&lt;/div&gt;</w:t>
+      </w:r>
+      <w:r>
+        <w:rPr>
+          <w:color w:val="000000"/>
+          <w:rtl w:val="0"/>
+        </w:rPr>
+        <w:br w:type="textWrapping"/>
       </w:r>
     </w:p>
     <w:p>
       <w:pPr>
-        <w:keepNext w:val="0"/>
-        <w:keepLines w:val="0"/>
         <w:widowControl w:val="0"/>
         <w:pBdr>
           <w:top w:space="0" w:sz="0" w:val="nil"/>
@@ -1668,23 +2566,6 @@
           <w:color w:val="000000"/>
         </w:rPr>
       </w:pPr>
-      <w:r>
-        <w:rPr>
-          <w:rFonts w:ascii="Courier New" w:cs="Courier New" w:eastAsia="Courier New" w:hAnsi="Courier New"/>
-          <w:color w:val="7f6000"/>
-          <w:sz w:val="18"/>
-          <w:szCs w:val="18"/>
-          <w:rtl w:val="0"/>
-        </w:rPr>
-        <w:t xml:space="preserve">&lt;/div&gt;</w:t>
-      </w:r>
-      <w:r>
-        <w:rPr>
-          <w:color w:val="000000"/>
-          <w:rtl w:val="0"/>
-        </w:rPr>
-        <w:br w:type="textWrapping"/>
-      </w:r>
       <w:r>
         <w:rPr>
           <w:rFonts w:ascii="Courier New" w:cs="Courier New" w:eastAsia="Courier New" w:hAnsi="Courier New"/>

--- a/TEMP/input/p093r_GC_+MHS_+/tl_p093r.docx
+++ b/TEMP/input/p093r_GC_+MHS_+/tl_p093r.docx
@@ -156,24 +156,7 @@
           <w:szCs w:val="18"/>
           <w:rtl w:val="0"/>
         </w:rPr>
-        <w:t xml:space="preserve">&lt;id&gt;</w:t>
-      </w:r>
-      <w:r>
-        <w:rPr>
-          <w:color w:val="000000"/>
-          <w:rtl w:val="0"/>
-        </w:rPr>
-        <w:t xml:space="preserve">p093r_a1</w:t>
-      </w:r>
-      <w:r>
-        <w:rPr>
-          <w:rFonts w:ascii="Courier New" w:cs="Courier New" w:eastAsia="Courier New" w:hAnsi="Courier New"/>
-          <w:color w:val="7f6000"/>
-          <w:sz w:val="18"/>
-          <w:szCs w:val="18"/>
-          <w:rtl w:val="0"/>
-        </w:rPr>
-        <w:t xml:space="preserve">&lt;/id&gt;</w:t>
+        <w:t xml:space="preserve">&lt;id&gt;p093r_1&lt;/id&gt;</w:t>
       </w:r>
       <w:r>
         <w:rPr>
@@ -596,24 +579,7 @@
           <w:szCs w:val="18"/>
           <w:rtl w:val="0"/>
         </w:rPr>
-        <w:t xml:space="preserve">&lt;id&gt;</w:t>
-      </w:r>
-      <w:r>
-        <w:rPr>
-          <w:color w:val="000000"/>
-          <w:rtl w:val="0"/>
-        </w:rPr>
-        <w:t xml:space="preserve">p093r_a2</w:t>
-      </w:r>
-      <w:r>
-        <w:rPr>
-          <w:rFonts w:ascii="Courier New" w:cs="Courier New" w:eastAsia="Courier New" w:hAnsi="Courier New"/>
-          <w:color w:val="7f6000"/>
-          <w:sz w:val="18"/>
-          <w:szCs w:val="18"/>
-          <w:rtl w:val="0"/>
-        </w:rPr>
-        <w:t xml:space="preserve">&lt;/id&gt;</w:t>
+        <w:t xml:space="preserve">&lt;id&gt;p093r_2&lt;/id&gt;</w:t>
       </w:r>
       <w:r>
         <w:rPr>
@@ -1202,24 +1168,7 @@
           <w:szCs w:val="18"/>
           <w:rtl w:val="0"/>
         </w:rPr>
-        <w:t xml:space="preserve">&lt;id&gt;</w:t>
-      </w:r>
-      <w:r>
-        <w:rPr>
-          <w:color w:val="000000"/>
-          <w:rtl w:val="0"/>
-        </w:rPr>
-        <w:t xml:space="preserve">p093r_a3</w:t>
-      </w:r>
-      <w:r>
-        <w:rPr>
-          <w:rFonts w:ascii="Courier New" w:cs="Courier New" w:eastAsia="Courier New" w:hAnsi="Courier New"/>
-          <w:color w:val="7f6000"/>
-          <w:sz w:val="18"/>
-          <w:szCs w:val="18"/>
-          <w:rtl w:val="0"/>
-        </w:rPr>
-        <w:t xml:space="preserve">&lt;/id&gt;</w:t>
+        <w:t xml:space="preserve">&lt;id&gt;p093r_3&lt;/id&gt;</w:t>
       </w:r>
       <w:r>
         <w:rPr>
@@ -2130,24 +2079,7 @@
           <w:szCs w:val="18"/>
           <w:rtl w:val="0"/>
         </w:rPr>
-        <w:t xml:space="preserve">&lt;id&gt;</w:t>
-      </w:r>
-      <w:r>
-        <w:rPr>
-          <w:color w:val="000000"/>
-          <w:rtl w:val="0"/>
-        </w:rPr>
-        <w:t xml:space="preserve">p093r_a4</w:t>
-      </w:r>
-      <w:r>
-        <w:rPr>
-          <w:rFonts w:ascii="Courier New" w:cs="Courier New" w:eastAsia="Courier New" w:hAnsi="Courier New"/>
-          <w:color w:val="7f6000"/>
-          <w:sz w:val="18"/>
-          <w:szCs w:val="18"/>
-          <w:rtl w:val="0"/>
-        </w:rPr>
-        <w:t xml:space="preserve">&lt;/id&gt;</w:t>
+        <w:t xml:space="preserve">&lt;id&gt;p093r_4&lt;/id&gt;</w:t>
       </w:r>
       <w:r>
         <w:rPr>
@@ -2591,24 +2523,7 @@
           <w:szCs w:val="18"/>
           <w:rtl w:val="0"/>
         </w:rPr>
-        <w:t xml:space="preserve">&lt;id&gt;</w:t>
-      </w:r>
-      <w:r>
-        <w:rPr>
-          <w:color w:val="000000"/>
-          <w:rtl w:val="0"/>
-        </w:rPr>
-        <w:t xml:space="preserve">p093r_a5</w:t>
-      </w:r>
-      <w:r>
-        <w:rPr>
-          <w:rFonts w:ascii="Courier New" w:cs="Courier New" w:eastAsia="Courier New" w:hAnsi="Courier New"/>
-          <w:color w:val="7f6000"/>
-          <w:sz w:val="18"/>
-          <w:szCs w:val="18"/>
-          <w:rtl w:val="0"/>
-        </w:rPr>
-        <w:t xml:space="preserve">&lt;/id&gt;</w:t>
+        <w:t xml:space="preserve">&lt;id&gt;p093r_5&lt;/id&gt;</w:t>
       </w:r>
       <w:r>
         <w:rPr>

--- a/TEMP/input/p093r_GC_+MHS_+/tl_p093r.docx
+++ b/TEMP/input/p093r_GC_+MHS_+/tl_p093r.docx
@@ -3186,7 +3186,7 @@
     </w:p>
     <w:sectPr>
       <w:pgSz w:h="15840" w:w="12240"/>
-      <w:pgMar w:bottom="1440" w:top="1440" w:left="1440" w:right="1440" w:header="0"/>
+      <w:pgMar w:bottom="1440" w:top="1440" w:left="1440" w:right="1440" w:header="0" w:footer="720"/>
       <w:pgNumType w:start="1"/>
     </w:sectPr>
   </w:body>

--- a/TEMP/input/p093r_GC_+MHS_+/tl_p093r.docx
+++ b/TEMP/input/p093r_GC_+MHS_+/tl_p093r.docx
@@ -15,7 +15,6 @@
           <w:between w:space="0" w:sz="0" w:val="nil"/>
         </w:pBdr>
         <w:shd w:fill="auto" w:val="clear"/>
-        <w:contextualSpacing w:val="0"/>
         <w:rPr>
           <w:color w:val="000000"/>
         </w:rPr>
@@ -68,7 +67,6 @@
           <w:between w:space="0" w:sz="0" w:val="nil"/>
         </w:pBdr>
         <w:shd w:fill="auto" w:val="clear"/>
-        <w:contextualSpacing w:val="0"/>
         <w:rPr>
           <w:color w:val="000000"/>
         </w:rPr>
@@ -119,7 +117,6 @@
           <w:between w:space="0" w:sz="0" w:val="nil"/>
         </w:pBdr>
         <w:shd w:fill="auto" w:val="clear"/>
-        <w:contextualSpacing w:val="0"/>
         <w:rPr>
           <w:color w:val="000000"/>
         </w:rPr>
@@ -231,7 +228,6 @@
           <w:between w:space="0" w:sz="0" w:val="nil"/>
         </w:pBdr>
         <w:shd w:fill="auto" w:val="clear"/>
-        <w:contextualSpacing w:val="0"/>
         <w:rPr>
           <w:color w:val="000000"/>
         </w:rPr>
@@ -255,7 +251,6 @@
           <w:between w:space="0" w:sz="0" w:val="nil"/>
         </w:pBdr>
         <w:shd w:fill="auto" w:val="clear"/>
-        <w:contextualSpacing w:val="0"/>
         <w:rPr>
           <w:color w:val="000000"/>
         </w:rPr>
@@ -513,7 +508,6 @@
           <w:between w:space="0" w:sz="0" w:val="nil"/>
         </w:pBdr>
         <w:shd w:fill="auto" w:val="clear"/>
-        <w:contextualSpacing w:val="0"/>
         <w:rPr>
           <w:color w:val="000000"/>
         </w:rPr>
@@ -549,7 +543,6 @@
           <w:between w:space="0" w:sz="0" w:val="nil"/>
         </w:pBdr>
         <w:shd w:fill="auto" w:val="clear"/>
-        <w:contextualSpacing w:val="0"/>
         <w:rPr>
           <w:color w:val="000000"/>
         </w:rPr>
@@ -666,7 +659,6 @@
           <w:between w:space="0" w:sz="0" w:val="nil"/>
         </w:pBdr>
         <w:shd w:fill="auto" w:val="clear"/>
-        <w:contextualSpacing w:val="0"/>
         <w:rPr>
           <w:color w:val="000000"/>
         </w:rPr>
@@ -690,7 +682,6 @@
           <w:between w:space="0" w:sz="0" w:val="nil"/>
         </w:pBdr>
         <w:shd w:fill="auto" w:val="clear"/>
-        <w:contextualSpacing w:val="0"/>
         <w:rPr>
           <w:color w:val="000000"/>
         </w:rPr>
@@ -879,7 +870,6 @@
           <w:between w:space="0" w:sz="0" w:val="nil"/>
         </w:pBdr>
         <w:shd w:fill="auto" w:val="clear"/>
-        <w:contextualSpacing w:val="0"/>
         <w:rPr>
           <w:color w:val="000000"/>
         </w:rPr>
@@ -903,7 +893,6 @@
           <w:between w:space="0" w:sz="0" w:val="nil"/>
         </w:pBdr>
         <w:shd w:fill="auto" w:val="clear"/>
-        <w:contextualSpacing w:val="0"/>
         <w:rPr>
           <w:color w:val="000000"/>
         </w:rPr>
@@ -1102,7 +1091,6 @@
           <w:between w:space="0" w:sz="0" w:val="nil"/>
         </w:pBdr>
         <w:shd w:fill="auto" w:val="clear"/>
-        <w:contextualSpacing w:val="0"/>
         <w:rPr>
           <w:color w:val="000000"/>
         </w:rPr>
@@ -1138,7 +1126,6 @@
           <w:between w:space="0" w:sz="0" w:val="nil"/>
         </w:pBdr>
         <w:shd w:fill="auto" w:val="clear"/>
-        <w:contextualSpacing w:val="0"/>
         <w:rPr>
           <w:color w:val="000000"/>
         </w:rPr>
@@ -1223,7 +1210,6 @@
           <w:between w:space="0" w:sz="0" w:val="nil"/>
         </w:pBdr>
         <w:shd w:fill="auto" w:val="clear"/>
-        <w:contextualSpacing w:val="0"/>
         <w:rPr>
           <w:color w:val="000000"/>
         </w:rPr>
@@ -1247,7 +1233,6 @@
           <w:between w:space="0" w:sz="0" w:val="nil"/>
         </w:pBdr>
         <w:shd w:fill="auto" w:val="clear"/>
-        <w:contextualSpacing w:val="0"/>
         <w:rPr>
           <w:color w:val="000000"/>
         </w:rPr>
@@ -1346,7 +1331,6 @@
           <w:between w:space="0" w:sz="0" w:val="nil"/>
         </w:pBdr>
         <w:shd w:fill="auto" w:val="clear"/>
-        <w:contextualSpacing w:val="0"/>
         <w:rPr>
           <w:color w:val="000000"/>
         </w:rPr>
@@ -1370,7 +1354,6 @@
           <w:between w:space="0" w:sz="0" w:val="nil"/>
         </w:pBdr>
         <w:shd w:fill="auto" w:val="clear"/>
-        <w:contextualSpacing w:val="0"/>
         <w:rPr>
           <w:color w:val="000000"/>
         </w:rPr>
@@ -1469,7 +1452,6 @@
           <w:between w:space="0" w:sz="0" w:val="nil"/>
         </w:pBdr>
         <w:shd w:fill="auto" w:val="clear"/>
-        <w:contextualSpacing w:val="0"/>
         <w:rPr>
           <w:color w:val="000000"/>
         </w:rPr>
@@ -1493,7 +1475,6 @@
           <w:between w:space="0" w:sz="0" w:val="nil"/>
         </w:pBdr>
         <w:shd w:fill="auto" w:val="clear"/>
-        <w:contextualSpacing w:val="0"/>
         <w:rPr>
           <w:color w:val="000000"/>
         </w:rPr>
@@ -1762,7 +1743,6 @@
           <w:between w:space="0" w:sz="0" w:val="nil"/>
         </w:pBdr>
         <w:shd w:fill="auto" w:val="clear"/>
-        <w:contextualSpacing w:val="0"/>
         <w:rPr>
           <w:color w:val="000000"/>
         </w:rPr>
@@ -1786,7 +1766,6 @@
           <w:between w:space="0" w:sz="0" w:val="nil"/>
         </w:pBdr>
         <w:shd w:fill="auto" w:val="clear"/>
-        <w:contextualSpacing w:val="0"/>
         <w:rPr>
           <w:color w:val="000000"/>
         </w:rPr>
@@ -2013,7 +1992,6 @@
           <w:between w:space="0" w:sz="0" w:val="nil"/>
         </w:pBdr>
         <w:shd w:fill="auto" w:val="clear"/>
-        <w:contextualSpacing w:val="0"/>
         <w:rPr>
           <w:color w:val="000000"/>
         </w:rPr>
@@ -2049,7 +2027,6 @@
           <w:between w:space="0" w:sz="0" w:val="nil"/>
         </w:pBdr>
         <w:shd w:fill="auto" w:val="clear"/>
-        <w:contextualSpacing w:val="0"/>
         <w:rPr>
           <w:color w:val="000000"/>
         </w:rPr>
@@ -2144,7 +2121,6 @@
           <w:between w:space="0" w:sz="0" w:val="nil"/>
         </w:pBdr>
         <w:shd w:fill="auto" w:val="clear"/>
-        <w:contextualSpacing w:val="0"/>
         <w:rPr>
           <w:color w:val="000000"/>
         </w:rPr>
@@ -2168,7 +2144,6 @@
           <w:between w:space="0" w:sz="0" w:val="nil"/>
         </w:pBdr>
         <w:shd w:fill="auto" w:val="clear"/>
-        <w:contextualSpacing w:val="0"/>
         <w:rPr>
           <w:color w:val="000000"/>
         </w:rPr>
@@ -2459,7 +2434,6 @@
           <w:between w:space="0" w:sz="0" w:val="nil"/>
         </w:pBdr>
         <w:shd w:fill="auto" w:val="clear"/>
-        <w:contextualSpacing w:val="0"/>
         <w:rPr>
           <w:color w:val="000000"/>
         </w:rPr>
@@ -2493,7 +2467,6 @@
           <w:between w:space="0" w:sz="0" w:val="nil"/>
         </w:pBdr>
         <w:shd w:fill="auto" w:val="clear"/>
-        <w:contextualSpacing w:val="0"/>
         <w:rPr>
           <w:color w:val="000000"/>
         </w:rPr>
@@ -2588,7 +2561,6 @@
           <w:between w:space="0" w:sz="0" w:val="nil"/>
         </w:pBdr>
         <w:shd w:fill="auto" w:val="clear"/>
-        <w:contextualSpacing w:val="0"/>
         <w:rPr>
           <w:color w:val="000000"/>
         </w:rPr>
@@ -2612,7 +2584,6 @@
           <w:between w:space="0" w:sz="0" w:val="nil"/>
         </w:pBdr>
         <w:shd w:fill="auto" w:val="clear"/>
-        <w:contextualSpacing w:val="0"/>
         <w:rPr>
           <w:color w:val="000000"/>
         </w:rPr>
@@ -2923,7 +2894,6 @@
           <w:between w:space="0" w:sz="0" w:val="nil"/>
         </w:pBdr>
         <w:shd w:fill="auto" w:val="clear"/>
-        <w:contextualSpacing w:val="0"/>
         <w:rPr>
           <w:color w:val="000000"/>
         </w:rPr>
@@ -2947,7 +2917,6 @@
           <w:between w:space="0" w:sz="0" w:val="nil"/>
         </w:pBdr>
         <w:shd w:fill="auto" w:val="clear"/>
-        <w:contextualSpacing w:val="0"/>
         <w:rPr>
           <w:color w:val="000000"/>
         </w:rPr>
@@ -3141,7 +3110,6 @@
           <w:between w:space="0" w:sz="0" w:val="nil"/>
         </w:pBdr>
         <w:shd w:fill="auto" w:val="clear"/>
-        <w:contextualSpacing w:val="0"/>
         <w:rPr/>
       </w:pPr>
       <w:r>
@@ -3173,7 +3141,6 @@
           <w:between w:space="0" w:sz="0" w:val="nil"/>
         </w:pBdr>
         <w:shd w:fill="auto" w:val="clear"/>
-        <w:contextualSpacing w:val="0"/>
         <w:rPr>
           <w:color w:val="000000"/>
         </w:rPr>
